--- a/Translating the Bible/GotQuestion.com Articles/Group 98/translated/name-change_Ukrainian.docx
+++ b/Translating the Bible/GotQuestion.com Articles/Group 98/translated/name-change_Ukrainian.docx
@@ -1,11 +1,11 @@
 
 <file path=word/document.xml><?xml version="1.0" encoding="utf-8"?>
-<w:document xmlns:wpc="http://schemas.microsoft.com/office/word/2010/wordprocessingCanvas" xmlns:cx="http://schemas.microsoft.com/office/drawing/2014/chartex" xmlns:cx1="http://schemas.microsoft.com/office/drawing/2015/9/8/chartex" xmlns:cx2="http://schemas.microsoft.com/office/drawing/2015/10/21/chartex" xmlns:cx3="http://schemas.microsoft.com/office/drawing/2016/5/9/chartex" xmlns:cx4="http://schemas.microsoft.com/office/drawing/2016/5/10/chartex" xmlns:cx5="http://schemas.microsoft.com/office/drawing/2016/5/11/chartex" xmlns:cx6="http://schemas.microsoft.com/office/drawing/2016/5/12/chartex" xmlns:cx7="http://schemas.microsoft.com/office/drawing/2016/5/13/chartex" xmlns:cx8="http://schemas.microsoft.com/office/drawing/2016/5/14/chartex" xmlns:mc="http://schemas.openxmlformats.org/markup-compatibility/2006" xmlns:aink="http://schemas.microsoft.com/office/drawing/2016/ink" xmlns:am3d="http://schemas.microsoft.com/office/drawing/2017/model3d" xmlns:o="urn:schemas-microsoft-com:office:office" xmlns:r="http://schemas.openxmlformats.org/officeDocument/2006/relationships" xmlns:m="http://schemas.openxmlformats.org/officeDocument/2006/math" xmlns:v="urn:schemas-microsoft-com:vml" xmlns:wp14="http://schemas.microsoft.com/office/word/2010/wordprocessingDrawing" xmlns:wp="http://schemas.openxmlformats.org/drawingml/2006/wordprocessingDrawing" xmlns:w10="urn:schemas-microsoft-com:office:word" xmlns:w="http://schemas.openxmlformats.org/wordprocessingml/2006/main" xmlns:w14="http://schemas.microsoft.com/office/word/2010/wordml" xmlns:w15="http://schemas.microsoft.com/office/word/2012/wordml" xmlns:w16cid="http://schemas.microsoft.com/office/word/2016/wordml/cid" xmlns:w16se="http://schemas.microsoft.com/office/word/2015/wordml/symex" xmlns:wpg="http://schemas.microsoft.com/office/word/2010/wordprocessingGroup" xmlns:wpi="http://schemas.microsoft.com/office/word/2010/wordprocessingInk" xmlns:wne="http://schemas.microsoft.com/office/word/2006/wordml" xmlns:wps="http://schemas.microsoft.com/office/word/2010/wordprocessingShape" mc:Ignorable="w14 w15 w16se w16cid wp14">
+<w:document xmlns:wpc="http://schemas.microsoft.com/office/word/2010/wordprocessingCanvas" xmlns:cx="http://schemas.microsoft.com/office/drawing/2014/chartex" xmlns:cx1="http://schemas.microsoft.com/office/drawing/2015/9/8/chartex" xmlns:cx2="http://schemas.microsoft.com/office/drawing/2015/10/21/chartex" xmlns:cx3="http://schemas.microsoft.com/office/drawing/2016/5/9/chartex" xmlns:cx4="http://schemas.microsoft.com/office/drawing/2016/5/10/chartex" xmlns:cx5="http://schemas.microsoft.com/office/drawing/2016/5/11/chartex" xmlns:cx6="http://schemas.microsoft.com/office/drawing/2016/5/12/chartex" xmlns:cx7="http://schemas.microsoft.com/office/drawing/2016/5/13/chartex" xmlns:cx8="http://schemas.microsoft.com/office/drawing/2016/5/14/chartex" xmlns:mc="http://schemas.openxmlformats.org/markup-compatibility/2006" xmlns:aink="http://schemas.microsoft.com/office/drawing/2016/ink" xmlns:am3d="http://schemas.microsoft.com/office/drawing/2017/model3d" xmlns:o="urn:schemas-microsoft-com:office:office" xmlns:oel="http://schemas.microsoft.com/office/2019/extlst" xmlns:r="http://schemas.openxmlformats.org/officeDocument/2006/relationships" xmlns:m="http://schemas.openxmlformats.org/officeDocument/2006/math" xmlns:v="urn:schemas-microsoft-com:vml" xmlns:wp14="http://schemas.microsoft.com/office/word/2010/wordprocessingDrawing" xmlns:wp="http://schemas.openxmlformats.org/drawingml/2006/wordprocessingDrawing" xmlns:w10="urn:schemas-microsoft-com:office:word" xmlns:w="http://schemas.openxmlformats.org/wordprocessingml/2006/main" xmlns:w14="http://schemas.microsoft.com/office/word/2010/wordml" xmlns:w15="http://schemas.microsoft.com/office/word/2012/wordml" xmlns:w16cex="http://schemas.microsoft.com/office/word/2018/wordml/cex" xmlns:w16cid="http://schemas.microsoft.com/office/word/2016/wordml/cid" xmlns:w16="http://schemas.microsoft.com/office/word/2018/wordml" xmlns:w16du="http://schemas.microsoft.com/office/word/2023/wordml/word16du" xmlns:w16sdtdh="http://schemas.microsoft.com/office/word/2020/wordml/sdtdatahash" xmlns:w16se="http://schemas.microsoft.com/office/word/2015/wordml/symex" xmlns:wpg="http://schemas.microsoft.com/office/word/2010/wordprocessingGroup" xmlns:wpi="http://schemas.microsoft.com/office/word/2010/wordprocessingInk" xmlns:wne="http://schemas.microsoft.com/office/word/2006/wordml" xmlns:wps="http://schemas.microsoft.com/office/word/2010/wordprocessingShape" mc:Ignorable="w14 w15 w16se w16cid w16 w16cex w16sdtdh w16du wp14">
   <w:body>
     <w:p>
       <w:pPr>
         <w:rPr>
-          <w:rStyle w:val="Strong"/>
+          <w:rStyle w:val="a3"/>
           <w:rFonts w:cs="Calibri"/>
           <w:b w:val="0"/>
           <w:color w:val="000000"/>
@@ -13,7 +13,7 @@
       </w:pPr>
       <w:r>
         <w:rPr>
-          <w:rStyle w:val="Strong"/>
+          <w:rStyle w:val="a3"/>
           <w:rFonts w:cs="Calibri"/>
           <w:color w:val="000000"/>
         </w:rPr>
@@ -21,18 +21,18 @@
       </w:r>
       <w:r>
         <w:rPr>
-          <w:rStyle w:val="Strong"/>
+          <w:rStyle w:val="a3"/>
           <w:rFonts w:cs="Calibri"/>
           <w:b w:val="0"/>
           <w:color w:val="000000"/>
         </w:rPr>
-        <w:t>name change</w:t>
+        <w:t>зміна імені</w:t>
       </w:r>
     </w:p>
     <w:p>
       <w:pPr>
         <w:rPr>
-          <w:rStyle w:val="Strong"/>
+          <w:rStyle w:val="a3"/>
           <w:rFonts w:cs="Calibri"/>
           <w:b w:val="0"/>
           <w:color w:val="000000"/>
@@ -40,7 +40,7 @@
       </w:pPr>
       <w:r>
         <w:rPr>
-          <w:rStyle w:val="Strong"/>
+          <w:rStyle w:val="a3"/>
           <w:rFonts w:cs="Calibri"/>
           <w:color w:val="000000"/>
         </w:rPr>
@@ -51,13 +51,13 @@
           <w:rFonts w:cs="Calibri"/>
           <w:color w:val="000000"/>
         </w:rPr>
-        <w:t>Why did God sometimes change a person's name in the Bible? Did God sometimes give a person a new name to give him/her a new identity?</w:t>
+        <w:t>Чому Бог іноді змінював ім'я людини в Біблії? Чи давав Бог іноді людині нове ім'я, аби дати їй нову ідентичність?</w:t>
       </w:r>
     </w:p>
     <w:p>
       <w:pPr>
         <w:rPr>
-          <w:rStyle w:val="Strong"/>
+          <w:rStyle w:val="a3"/>
           <w:rFonts w:cs="Calibri"/>
           <w:color w:val="000000"/>
         </w:rPr>
@@ -77,7 +77,7 @@
           <w:bCs/>
           <w:color w:val="000000"/>
         </w:rPr>
-        <w:t>Question: "Why did God sometimes change a person</w:t>
+        <w:t>Question: "</w:t>
       </w:r>
       <w:r>
         <w:rPr>
@@ -86,7 +86,7 @@
           <w:bCs/>
           <w:color w:val="000000"/>
         </w:rPr>
-        <w:t>’</w:t>
+        <w:t>Чому Бог іноді змінював ім'я людини в Біблії</w:t>
       </w:r>
       <w:r>
         <w:rPr>
@@ -95,7 +95,7 @@
           <w:bCs/>
           <w:color w:val="000000"/>
         </w:rPr>
-        <w:t>s name in the Bible?"</w:t>
+        <w:t>?"</w:t>
       </w:r>
       <w:r>
         <w:rPr>
@@ -125,168 +125,78 @@
           <w:rFonts w:cs="Calibri"/>
           <w:color w:val="000000"/>
         </w:rPr>
-        <w:t xml:space="preserve"> When God changed a person’s name and gave him a new name, it was usually to establish a new identity. God changed Abram’s </w:t>
-      </w:r>
-      <w:r>
-        <w:rPr>
-          <w:rFonts w:cs="Calibri"/>
-          <w:color w:val="000000"/>
-        </w:rPr>
-        <w:t xml:space="preserve">name, meaning </w:t>
-      </w:r>
-      <w:r>
-        <w:rPr>
-          <w:rFonts w:cs="Calibri"/>
-          <w:color w:val="000000"/>
-        </w:rPr>
-        <w:t>"high father</w:t>
-      </w:r>
-      <w:r>
-        <w:rPr>
-          <w:rFonts w:cs="Calibri"/>
-          <w:color w:val="000000"/>
-        </w:rPr>
-        <w:t>,</w:t>
-      </w:r>
-      <w:r>
-        <w:rPr>
-          <w:rFonts w:cs="Calibri"/>
-          <w:color w:val="000000"/>
-        </w:rPr>
-        <w:t>" to “Abraham,”</w:t>
-      </w:r>
-      <w:r>
-        <w:rPr>
-          <w:rFonts w:cs="Calibri"/>
-          <w:color w:val="000000"/>
-        </w:rPr>
-        <w:t xml:space="preserve"> meaning</w:t>
-      </w:r>
-      <w:r>
-        <w:rPr>
-          <w:rFonts w:cs="Calibri"/>
-          <w:color w:val="000000"/>
-        </w:rPr>
-        <w:t xml:space="preserve"> "father of a multitude" (Genesis 17:5)</w:t>
-      </w:r>
-      <w:r>
-        <w:rPr>
-          <w:rFonts w:cs="Calibri"/>
-          <w:color w:val="000000"/>
-        </w:rPr>
-        <w:t xml:space="preserve">. At the same time, God changed Abraham's wife's name from </w:t>
-      </w:r>
-      <w:r>
-        <w:rPr>
-          <w:rFonts w:cs="Calibri"/>
-          <w:color w:val="000000"/>
-        </w:rPr>
-        <w:t xml:space="preserve">“Sarai,” </w:t>
-      </w:r>
-      <w:r>
-        <w:rPr>
-          <w:rFonts w:cs="Calibri"/>
-          <w:color w:val="000000"/>
-        </w:rPr>
-        <w:t xml:space="preserve">meaning </w:t>
-      </w:r>
-      <w:r>
-        <w:rPr>
-          <w:rFonts w:cs="Calibri"/>
-          <w:color w:val="000000"/>
-        </w:rPr>
-        <w:t xml:space="preserve">“my princess,” to “Sarah,” </w:t>
-      </w:r>
-      <w:r>
-        <w:rPr>
-          <w:rFonts w:cs="Calibri"/>
-          <w:color w:val="000000"/>
-        </w:rPr>
-        <w:t xml:space="preserve">meaning </w:t>
-      </w:r>
-      <w:r>
-        <w:rPr>
-          <w:rFonts w:cs="Calibri"/>
-          <w:color w:val="000000"/>
-        </w:rPr>
-        <w:t xml:space="preserve">“mother of nations” (Genesis 17:15). </w:t>
-      </w:r>
-      <w:r>
-        <w:rPr>
-          <w:rFonts w:cs="Calibri"/>
-          <w:color w:val="000000"/>
-        </w:rPr>
-        <w:t>This name change took place when God gave Abraham the covenant of circumcision. God also reaffirmed His promise to give Abraham a son, specifically through Sarah, and told him to name his son Isaac, meaning "laughter." Abraham had another son, Ishmael, through Sarah's handmaiden, Hagar. But God's promise to bless the nations through Abraham was to be fulfilled through Isaac's line, from whom Jesus descended</w:t>
-      </w:r>
-      <w:r>
-        <w:rPr>
-          <w:rFonts w:cs="Calibri"/>
-          <w:color w:val="000000"/>
-        </w:rPr>
-        <w:t xml:space="preserve"> (Matthew 1:1–17; Luke 3:23–38)</w:t>
-      </w:r>
-      <w:r>
-        <w:rPr>
-          <w:rFonts w:cs="Calibri"/>
-          <w:color w:val="000000"/>
-        </w:rPr>
-        <w:t xml:space="preserve">. Isaac was the father of Jacob, who became "Israel." His twelve sons formed the twelve tribes of Israel—the Jews. </w:t>
-      </w:r>
-      <w:r>
-        <w:rPr>
-          <w:rFonts w:cs="Calibri"/>
-          <w:color w:val="000000"/>
-        </w:rPr>
-        <w:t>T</w:t>
-      </w:r>
-      <w:r>
-        <w:rPr>
-          <w:rFonts w:cs="Calibri"/>
-          <w:color w:val="000000"/>
-        </w:rPr>
-        <w:t xml:space="preserve">he </w:t>
-      </w:r>
-      <w:r>
-        <w:rPr>
-          <w:rFonts w:cs="Calibri"/>
-          <w:color w:val="000000"/>
-        </w:rPr>
-        <w:t xml:space="preserve">physical </w:t>
-      </w:r>
-      <w:r>
-        <w:rPr>
-          <w:rFonts w:cs="Calibri"/>
-          <w:color w:val="000000"/>
-        </w:rPr>
-        <w:t xml:space="preserve">descendants of </w:t>
-      </w:r>
-      <w:r>
-        <w:rPr>
-          <w:rFonts w:cs="Calibri"/>
-          <w:color w:val="000000"/>
-        </w:rPr>
-        <w:t>Abraham and Sarah formed many nations</w:t>
-      </w:r>
-      <w:r>
-        <w:rPr>
-          <w:rFonts w:cs="Calibri"/>
-          <w:color w:val="000000"/>
-        </w:rPr>
-        <w:t>. In a spiritual sense, their descendants are even more numerous. Galatians 3:29 says that all who belong to Jesus Christ—Jew, Gentile, male, or female—are "</w:t>
-      </w:r>
-      <w:r>
-        <w:rPr>
-          <w:rFonts w:cs="Calibri"/>
-          <w:color w:val="000000"/>
-        </w:rPr>
-        <w:t>Abraham's offspring, heirs according to promise."</w:t>
-      </w:r>
-      <w:r>
-        <w:rPr>
-          <w:rFonts w:cs="Calibri"/>
-          <w:color w:val="000000"/>
-        </w:rPr>
-        <w:t>. </w:t>
+        <w:t> </w:t>
+      </w:r>
+      <w:r>
+        <w:rPr>
+          <w:rFonts w:cs="Calibri"/>
+          <w:color w:val="000000"/>
+        </w:rPr>
+        <w:t>Коли Бог змінював ім'я людини і давав їй нове ім'я, це зазвичай робилося для того, аби утвердити нову ідентичність. Бог змінив ім'я Аврама, що означає "верховний батько", на "Авраам", що означає "батько безлічі" (</w:t>
+      </w:r>
+      <w:hyperlink r:id="rId6" w:history="1">
+        <w:r>
+          <w:rPr>
+            <w:rStyle w:val="a4"/>
+            <w:rFonts w:cs="Calibri"/>
+          </w:rPr>
+          <w:t>Буття 17:5</w:t>
+        </w:r>
+      </w:hyperlink>
+      <w:r>
+        <w:rPr>
+          <w:rFonts w:cs="Calibri"/>
+          <w:color w:val="000000"/>
+        </w:rPr>
+        <w:t>). У той же час Бог змінив ім'я дружини Авраама з "Сара", що означає "моя царівна", на "Сарра", що означає "мати народів" (</w:t>
+      </w:r>
+      <w:hyperlink r:id="rId7" w:history="1">
+        <w:r>
+          <w:rPr>
+            <w:rStyle w:val="a4"/>
+            <w:rFonts w:cs="Calibri"/>
+          </w:rPr>
+          <w:t>Буття 17:15</w:t>
+        </w:r>
+      </w:hyperlink>
+      <w:r>
+        <w:rPr>
+          <w:rFonts w:cs="Calibri"/>
+          <w:color w:val="000000"/>
+        </w:rPr>
+        <w:t>). Ця зміна імені відбулася, коли Бог дав Аврааму завіт обрізання. Бог також підтвердив Свою обіцянку дати Авраамові сина, саме через Сарру, і сказав йому назвати сина Ісааком, що означає "сміх". У Авраама був ще один син, Ізмаїл, від служниці Сарри, Агар. Але Божа обітниця благословити народи через Авраама мала здійснитися через лінію Ісаака, від якого походить Ісус (</w:t>
+      </w:r>
+      <w:hyperlink r:id="rId8" w:history="1">
+        <w:r>
+          <w:rPr>
+            <w:rStyle w:val="a4"/>
+            <w:rFonts w:cs="Calibri"/>
+          </w:rPr>
+          <w:t>Матвія 1:1-17; Луки 3:23-38</w:t>
+        </w:r>
+      </w:hyperlink>
+      <w:r>
+        <w:rPr>
+          <w:rFonts w:cs="Calibri"/>
+          <w:color w:val="000000"/>
+        </w:rPr>
+        <w:t xml:space="preserve">). Ісаак був батьком Якова, який став "Ізраїлем". Його дванадцять синів утворили дванадцять племен Ізраїлю - євреїв. Прямі нащадки Авраама і Сарри започаткували багато народів. У духовному сенсі їхні нащадки ще більш численні. </w:t>
+      </w:r>
+      <w:hyperlink r:id="rId9" w:history="1">
+        <w:r>
+          <w:rPr>
+            <w:rStyle w:val="a4"/>
+            <w:rFonts w:cs="Calibri"/>
+          </w:rPr>
+          <w:t>Галатів 3:29</w:t>
+        </w:r>
+      </w:hyperlink>
+      <w:r>
+        <w:rPr>
+          <w:rFonts w:cs="Calibri"/>
+          <w:color w:val="000000"/>
+        </w:rPr>
+        <w:t xml:space="preserve"> говорить, що всі, хто належить до Ісуса Христа - євреї, язичники, чоловіки чи жінки - є "потомство Авраама, спадкоємці за обітницею". </w:t>
       </w:r>
       <w:r>
         <w:rPr>
@@ -301,203 +211,141 @@
           <w:color w:val="000000"/>
         </w:rPr>
         <w:br/>
-        <w:t xml:space="preserve">God changed Jacob’s </w:t>
-      </w:r>
-      <w:r>
-        <w:rPr>
-          <w:rFonts w:cs="Calibri"/>
-          <w:color w:val="000000"/>
-        </w:rPr>
-        <w:t xml:space="preserve">name, which meant </w:t>
-      </w:r>
-      <w:r>
-        <w:rPr>
-          <w:rFonts w:cs="Calibri"/>
-          <w:color w:val="000000"/>
-        </w:rPr>
-        <w:t>"supplanter</w:t>
-      </w:r>
-      <w:r>
-        <w:rPr>
-          <w:rFonts w:cs="Calibri"/>
-          <w:color w:val="000000"/>
-        </w:rPr>
-        <w:t>,</w:t>
-      </w:r>
-      <w:r>
-        <w:rPr>
-          <w:rFonts w:cs="Calibri"/>
-          <w:color w:val="000000"/>
-        </w:rPr>
-        <w:t>" to “Israel,”</w:t>
-      </w:r>
-      <w:r>
-        <w:rPr>
-          <w:rFonts w:cs="Calibri"/>
-          <w:color w:val="000000"/>
-        </w:rPr>
-        <w:t xml:space="preserve"> meaning</w:t>
-      </w:r>
-      <w:r>
-        <w:rPr>
-          <w:rFonts w:cs="Calibri"/>
-          <w:color w:val="000000"/>
-        </w:rPr>
-        <w:t xml:space="preserve"> “having power with God” (Genesis 32:28). </w:t>
-      </w:r>
-      <w:r>
-        <w:rPr>
-          <w:rFonts w:cs="Calibri"/>
-          <w:color w:val="000000"/>
-        </w:rPr>
-        <w:t xml:space="preserve">This happened after Jacob had </w:t>
-      </w:r>
-      <w:r>
-        <w:rPr>
-          <w:rFonts w:cs="Calibri"/>
-          <w:color w:val="000000"/>
-        </w:rPr>
-        <w:t xml:space="preserve">taken Esau's birthright (Genesis 25) and </w:t>
-      </w:r>
-      <w:r>
-        <w:rPr>
-          <w:rFonts w:cs="Calibri"/>
-          <w:color w:val="000000"/>
-        </w:rPr>
-        <w:t>stolen Esau's blessing</w:t>
-      </w:r>
-      <w:r>
-        <w:rPr>
-          <w:rFonts w:cs="Calibri"/>
-          <w:color w:val="000000"/>
-        </w:rPr>
-        <w:t xml:space="preserve"> (Genesis 27)</w:t>
-      </w:r>
-      <w:r>
-        <w:rPr>
-          <w:rFonts w:cs="Calibri"/>
-          <w:color w:val="000000"/>
-        </w:rPr>
-        <w:t>, fled from his brother to his uncle Laban</w:t>
-      </w:r>
-      <w:r>
-        <w:rPr>
-          <w:rFonts w:cs="Calibri"/>
-          <w:color w:val="000000"/>
-        </w:rPr>
-        <w:t xml:space="preserve"> (Genesis 28)</w:t>
-      </w:r>
-      <w:r>
-        <w:rPr>
-          <w:rFonts w:cs="Calibri"/>
-          <w:color w:val="000000"/>
-        </w:rPr>
-        <w:t>, married Leah and Rachel</w:t>
-      </w:r>
-      <w:r>
-        <w:rPr>
-          <w:rFonts w:cs="Calibri"/>
-          <w:color w:val="000000"/>
-        </w:rPr>
-        <w:t xml:space="preserve"> (Genesis 29)</w:t>
-      </w:r>
-      <w:r>
-        <w:rPr>
-          <w:rFonts w:cs="Calibri"/>
-          <w:color w:val="000000"/>
-        </w:rPr>
-        <w:t>, fled from Laban</w:t>
-      </w:r>
-      <w:r>
-        <w:rPr>
-          <w:rFonts w:cs="Calibri"/>
-          <w:color w:val="000000"/>
-        </w:rPr>
-        <w:t xml:space="preserve"> (Genesis 31)</w:t>
-      </w:r>
-      <w:r>
-        <w:rPr>
-          <w:rFonts w:cs="Calibri"/>
-          <w:color w:val="000000"/>
-        </w:rPr>
-        <w:t>, and then wrestled with God as he prepared to meet Esau. Jacob had tricked his brother, been tricked by his uncle, tricked his uncle</w:t>
-      </w:r>
-      <w:r>
-        <w:rPr>
-          <w:rFonts w:cs="Calibri"/>
-          <w:color w:val="000000"/>
-        </w:rPr>
-        <w:t xml:space="preserve"> (Genesis 30)</w:t>
-      </w:r>
-      <w:r>
-        <w:rPr>
-          <w:rFonts w:cs="Calibri"/>
-          <w:color w:val="000000"/>
-        </w:rPr>
-        <w:t xml:space="preserve">, and </w:t>
-      </w:r>
-      <w:r>
-        <w:rPr>
-          <w:rFonts w:cs="Calibri"/>
-          <w:color w:val="000000"/>
-        </w:rPr>
-        <w:t>was now</w:t>
-      </w:r>
-      <w:r>
-        <w:rPr>
-          <w:rFonts w:cs="Calibri"/>
-          <w:color w:val="000000"/>
-        </w:rPr>
-        <w:t xml:space="preserve"> going through his brother's territory to escape his angry uncle. He'd heard that Esau was going to come out and meet him and feared for his life. That night, Jacob wrestled with a man, who later identified Himself as God and is </w:t>
-      </w:r>
-      <w:r>
-        <w:rPr>
-          <w:rFonts w:cs="Calibri"/>
-          <w:color w:val="000000"/>
-        </w:rPr>
-        <w:t>considered</w:t>
-      </w:r>
-      <w:r>
-        <w:rPr>
-          <w:rFonts w:cs="Calibri"/>
-          <w:color w:val="000000"/>
-        </w:rPr>
-        <w:t xml:space="preserve"> a theophany or perhaps a pre-incarnate Christ. Jacob held on to the man until he obtained a blessing. It was at this point that God changed his name. No longer would Jacob be a supplanter and trickster. Rather, he would be identified as having</w:t>
-      </w:r>
-      <w:r>
-        <w:rPr>
-          <w:rFonts w:cs="Calibri"/>
-          <w:color w:val="000000"/>
-        </w:rPr>
-        <w:t xml:space="preserve"> "</w:t>
-      </w:r>
-      <w:r>
-        <w:rPr>
-          <w:rFonts w:cs="Calibri"/>
-          <w:color w:val="000000"/>
-        </w:rPr>
-        <w:t xml:space="preserve">struggled with God and with humans and </w:t>
-      </w:r>
-      <w:r>
-        <w:rPr>
-          <w:rFonts w:cs="Calibri"/>
-          <w:color w:val="000000"/>
-        </w:rPr>
-        <w:t>. . .</w:t>
-      </w:r>
-      <w:r>
-        <w:rPr>
-          <w:rFonts w:cs="Calibri"/>
-          <w:color w:val="000000"/>
-        </w:rPr>
-        <w:t xml:space="preserve"> overcome</w:t>
-      </w:r>
-      <w:r>
-        <w:rPr>
-          <w:rFonts w:cs="Calibri"/>
-          <w:color w:val="000000"/>
-        </w:rPr>
-        <w:t xml:space="preserve">" (Genesis 32:28). </w:t>
+      </w:r>
+      <w:r>
+        <w:rPr>
+          <w:rFonts w:cs="Calibri"/>
+          <w:color w:val="000000"/>
+        </w:rPr>
+        <w:t>Бог змінив ім'я Якова, яке означало "витіснитель", на "Ізраїль", що означає "той, хто має владу з Богом" (</w:t>
+      </w:r>
+      <w:hyperlink r:id="rId10" w:history="1">
+        <w:r>
+          <w:rPr>
+            <w:rStyle w:val="a4"/>
+            <w:rFonts w:cs="Calibri"/>
+          </w:rPr>
+          <w:t>Буття 32:28</w:t>
+        </w:r>
+      </w:hyperlink>
+      <w:r>
+        <w:rPr>
+          <w:rFonts w:cs="Calibri"/>
+          <w:color w:val="000000"/>
+        </w:rPr>
+        <w:t>). Це сталося після того, як Яків присвоїв собі первородство Ісава (</w:t>
+      </w:r>
+      <w:hyperlink r:id="rId11" w:history="1">
+        <w:r>
+          <w:rPr>
+            <w:rStyle w:val="a4"/>
+            <w:rFonts w:cs="Calibri"/>
+          </w:rPr>
+          <w:t>Буття 25</w:t>
+        </w:r>
+      </w:hyperlink>
+      <w:r>
+        <w:rPr>
+          <w:rFonts w:cs="Calibri"/>
+          <w:color w:val="000000"/>
+        </w:rPr>
+        <w:t>) і вкрав його благословення (</w:t>
+      </w:r>
+      <w:hyperlink r:id="rId12" w:history="1">
+        <w:r>
+          <w:rPr>
+            <w:rStyle w:val="a4"/>
+            <w:rFonts w:cs="Calibri"/>
+          </w:rPr>
+          <w:t>Буття 27</w:t>
+        </w:r>
+      </w:hyperlink>
+      <w:r>
+        <w:rPr>
+          <w:rFonts w:cs="Calibri"/>
+          <w:color w:val="000000"/>
+        </w:rPr>
+        <w:t>), втік від брата до свого дядька Лавана (</w:t>
+      </w:r>
+      <w:hyperlink r:id="rId13" w:history="1">
+        <w:r>
+          <w:rPr>
+            <w:rStyle w:val="a4"/>
+            <w:rFonts w:cs="Calibri"/>
+          </w:rPr>
+          <w:t>Буття 28</w:t>
+        </w:r>
+      </w:hyperlink>
+      <w:r>
+        <w:rPr>
+          <w:rFonts w:cs="Calibri"/>
+          <w:color w:val="000000"/>
+        </w:rPr>
+        <w:t>), одружився з Лією і Рахіль (</w:t>
+      </w:r>
+      <w:hyperlink r:id="rId14" w:history="1">
+        <w:r>
+          <w:rPr>
+            <w:rStyle w:val="a4"/>
+            <w:rFonts w:cs="Calibri"/>
+          </w:rPr>
+          <w:t>Буття 29</w:t>
+        </w:r>
+      </w:hyperlink>
+      <w:r>
+        <w:rPr>
+          <w:rFonts w:cs="Calibri"/>
+          <w:color w:val="000000"/>
+        </w:rPr>
+        <w:t>), втік від Лавана (</w:t>
+      </w:r>
+      <w:hyperlink r:id="rId15" w:history="1">
+        <w:r>
+          <w:rPr>
+            <w:rStyle w:val="a4"/>
+            <w:rFonts w:cs="Calibri"/>
+          </w:rPr>
+          <w:t>Буття 31</w:t>
+        </w:r>
+      </w:hyperlink>
+      <w:r>
+        <w:rPr>
+          <w:rFonts w:cs="Calibri"/>
+          <w:color w:val="000000"/>
+        </w:rPr>
+        <w:t>), а потім боровся з Богом, готуючись до зустрічі з Ісавом. Яків обдурив свого брата, був обдурений дядьком, обдурив свого дядька (</w:t>
+      </w:r>
+      <w:hyperlink r:id="rId16" w:history="1">
+        <w:r>
+          <w:rPr>
+            <w:rStyle w:val="a4"/>
+            <w:rFonts w:cs="Calibri"/>
+          </w:rPr>
+          <w:t>Буття 30</w:t>
+        </w:r>
+      </w:hyperlink>
+      <w:r>
+        <w:rPr>
+          <w:rFonts w:cs="Calibri"/>
+          <w:color w:val="000000"/>
+        </w:rPr>
+        <w:t>), і тепер йшов через територію свого брата, аби втекти від розгніваного дядька. Він чув, що Ісав збирається вийти йому назустріч, і боявся за своє життя. Тієї ночі Яків боровся з чоловіком, який пізніше назвав себе Богом і вважається теофанією або, можливо, передвтіленим Христом. Яків тримався за чоловіка, поки не отримав благословення. Саме в цей момент Бог змінив його ім'я. Яків більше не був би загарбником і обманщиком. Радше він буде ідентифікований як той, що "боровся з Богом і з людьми і ... переміг" (</w:t>
+      </w:r>
+      <w:hyperlink r:id="rId17" w:history="1">
+        <w:r>
+          <w:rPr>
+            <w:rStyle w:val="a4"/>
+            <w:rFonts w:cs="Calibri"/>
+          </w:rPr>
+          <w:t>Буття 32:28</w:t>
+        </w:r>
+      </w:hyperlink>
+      <w:r>
+        <w:rPr>
+          <w:rFonts w:cs="Calibri"/>
+          <w:color w:val="000000"/>
+        </w:rPr>
+        <w:t xml:space="preserve">). </w:t>
       </w:r>
     </w:p>
     <w:p>
@@ -513,172 +361,63 @@
         <w:rPr>
           <w:rFonts w:cs="Calibri"/>
           <w:color w:val="000000"/>
-        </w:rPr>
-      </w:pPr>
-      <w:r>
-        <w:rPr>
-          <w:rFonts w:cs="Calibri"/>
-          <w:color w:val="000000"/>
-        </w:rPr>
-        <w:t xml:space="preserve">In the New Testament, Jesus </w:t>
-      </w:r>
-      <w:r>
-        <w:rPr>
-          <w:rFonts w:cs="Calibri"/>
-          <w:color w:val="000000"/>
-        </w:rPr>
-        <w:t xml:space="preserve">changed Simon’s </w:t>
-      </w:r>
-      <w:r>
-        <w:rPr>
-          <w:rFonts w:cs="Calibri"/>
-          <w:color w:val="000000"/>
-        </w:rPr>
-        <w:t xml:space="preserve">name, meaning </w:t>
-      </w:r>
-      <w:r>
-        <w:rPr>
-          <w:rFonts w:cs="Calibri"/>
-          <w:color w:val="000000"/>
-        </w:rPr>
-        <w:t>"God has heard</w:t>
-      </w:r>
-      <w:r>
-        <w:rPr>
-          <w:rFonts w:cs="Calibri"/>
-          <w:color w:val="000000"/>
-        </w:rPr>
-        <w:t>,</w:t>
-      </w:r>
-      <w:r>
-        <w:rPr>
-          <w:rFonts w:cs="Calibri"/>
-          <w:color w:val="000000"/>
-        </w:rPr>
-        <w:t xml:space="preserve">" </w:t>
-      </w:r>
-      <w:bookmarkStart w:id="0" w:name="_GoBack"/>
-      <w:bookmarkEnd w:id="0"/>
-      <w:r>
-        <w:rPr>
-          <w:rFonts w:cs="Calibri"/>
-          <w:color w:val="000000"/>
-        </w:rPr>
-        <w:t xml:space="preserve">to “Peter,” </w:t>
-      </w:r>
-      <w:r>
-        <w:rPr>
-          <w:rFonts w:cs="Calibri"/>
-          <w:color w:val="000000"/>
-        </w:rPr>
-        <w:t xml:space="preserve">meaning </w:t>
-      </w:r>
-      <w:r>
-        <w:rPr>
-          <w:rFonts w:cs="Calibri"/>
-          <w:color w:val="000000"/>
-        </w:rPr>
-        <w:t>"rock"</w:t>
-      </w:r>
-      <w:r>
-        <w:rPr>
-          <w:rFonts w:cs="Calibri"/>
-          <w:color w:val="000000"/>
-        </w:rPr>
-        <w:t xml:space="preserve"> when He first called him as a disciple</w:t>
-      </w:r>
-      <w:r>
-        <w:rPr>
-          <w:rFonts w:cs="Calibri"/>
-          <w:color w:val="000000"/>
-        </w:rPr>
-        <w:t xml:space="preserve"> (John 1:42). </w:t>
-      </w:r>
-      <w:r>
-        <w:rPr>
-          <w:rFonts w:cs="Calibri"/>
-          <w:color w:val="000000"/>
-        </w:rPr>
-        <w:t xml:space="preserve">It was Peter who declared that Jesus </w:t>
-      </w:r>
-      <w:r>
-        <w:rPr>
-          <w:rFonts w:cs="Calibri"/>
-          <w:color w:val="000000"/>
-        </w:rPr>
-        <w:t xml:space="preserve">was "the Messiah, the Son of the living God" (Matthew 16:16). Jesus replied to him as "Simon son of Jonah," saying that he was blessed because God revealed Jesus' identity as Messiah to him. He then referred to him as "Peter" and said that Peter's declaration was the basis, or "rock," on which He would build His church (Matthew 16:17–18). Peter is also often seen as the leader of the apostles. </w:t>
-      </w:r>
-      <w:r>
-        <w:rPr>
-          <w:rFonts w:cs="Calibri"/>
-          <w:color w:val="000000"/>
-        </w:rPr>
-        <w:t xml:space="preserve"> Jesus occasionally call</w:t>
-      </w:r>
-      <w:r>
-        <w:rPr>
-          <w:rFonts w:cs="Calibri"/>
-          <w:color w:val="000000"/>
-        </w:rPr>
-        <w:t>ed</w:t>
-      </w:r>
-      <w:r>
-        <w:rPr>
-          <w:rFonts w:cs="Calibri"/>
-          <w:color w:val="000000"/>
-        </w:rPr>
-        <w:t xml:space="preserve"> Peter “Simon” </w:t>
-      </w:r>
-      <w:r>
-        <w:rPr>
-          <w:rFonts w:cs="Calibri"/>
-          <w:color w:val="000000"/>
-        </w:rPr>
-        <w:t xml:space="preserve">at other times. Why? </w:t>
-      </w:r>
-      <w:r>
-        <w:rPr>
-          <w:rFonts w:cs="Calibri"/>
-          <w:color w:val="000000"/>
-        </w:rPr>
-        <w:t xml:space="preserve"> Probably because Simon sometimes acted like his old self instead of the rock God called him to be. The same is true for Jacob. God continued to call him “Jacob” to remind him of his past and to remind him to depend on God’s strength. </w:t>
-      </w:r>
-      <w:r>
-        <w:rPr>
-          <w:rFonts w:cs="Calibri"/>
-          <w:color w:val="000000"/>
-        </w:rPr>
-        <w:br/>
-      </w:r>
-      <w:r>
-        <w:rPr>
-          <w:rFonts w:cs="Calibri"/>
-          <w:color w:val="000000"/>
-        </w:rPr>
-        <w:br/>
-        <w:t xml:space="preserve">Why did God choose new names for some people? The Bible doesn’t give us His reasons, but perhaps it </w:t>
-      </w:r>
-      <w:r>
-        <w:rPr>
-          <w:rFonts w:cs="Calibri"/>
-          <w:color w:val="000000"/>
-        </w:rPr>
-        <w:lastRenderedPageBreak/>
-        <w:t xml:space="preserve">was to let them know they were destined for a new mission in life. The new name was a way to </w:t>
-      </w:r>
-      <w:r>
-        <w:rPr>
-          <w:rFonts w:cs="Calibri"/>
-          <w:color w:val="000000"/>
-        </w:rPr>
-        <w:t>reveal</w:t>
-      </w:r>
-      <w:r>
-        <w:rPr>
-          <w:rFonts w:cs="Calibri"/>
-          <w:color w:val="000000"/>
-        </w:rPr>
-        <w:t xml:space="preserve"> the divine plan and also to assure them that God’s plan would be fulfilled in them.</w:t>
+          <w:lang w:val="uk-UA"/>
+        </w:rPr>
+      </w:pPr>
+      <w:r>
+        <w:rPr>
+          <w:rFonts w:cs="Calibri"/>
+          <w:color w:val="000000"/>
+        </w:rPr>
+        <w:t>У Новому Завіті Ісус змінив ім'я Симона, що означає "Бог почув", на "Петро", що означає "скеля", коли вперше покликав його як учня (</w:t>
+      </w:r>
+      <w:hyperlink r:id="rId18" w:history="1">
+        <w:r>
+          <w:rPr>
+            <w:rStyle w:val="a4"/>
+            <w:rFonts w:cs="Calibri"/>
+          </w:rPr>
+          <w:t>Івана 1:42</w:t>
+        </w:r>
+      </w:hyperlink>
+      <w:r>
+        <w:rPr>
+          <w:rFonts w:cs="Calibri"/>
+          <w:color w:val="000000"/>
+        </w:rPr>
+        <w:t>). Саме Петро проголосив, що Ісус є "Месія, Син Бога Живого" (</w:t>
+      </w:r>
+      <w:hyperlink r:id="rId19" w:history="1">
+        <w:r>
+          <w:rPr>
+            <w:rStyle w:val="a4"/>
+            <w:rFonts w:cs="Calibri"/>
+          </w:rPr>
+          <w:t>Матвія 16:16</w:t>
+        </w:r>
+      </w:hyperlink>
+      <w:r>
+        <w:rPr>
+          <w:rFonts w:cs="Calibri"/>
+          <w:color w:val="000000"/>
+        </w:rPr>
+        <w:t>). Ісус відповів йому, як "Симону, сину Йони", кажучи, що він благословенний, бо Бог відкрив йому особу Ісуса як Месії. Потім Він назвав його "Петром" і сказав, що проголошення Петра є основою, або "скелею", на якій Він збудує Свою Церкву (</w:t>
+      </w:r>
+      <w:hyperlink r:id="rId20" w:history="1">
+        <w:r>
+          <w:rPr>
+            <w:rStyle w:val="a4"/>
+            <w:rFonts w:cs="Calibri"/>
+          </w:rPr>
+          <w:t>Матвія 16:17-18</w:t>
+        </w:r>
+      </w:hyperlink>
+      <w:r>
+        <w:rPr>
+          <w:rFonts w:cs="Calibri"/>
+          <w:color w:val="000000"/>
+        </w:rPr>
+        <w:t>). Петра також часто вважають лідером апостолів.  Ісус іноді називав Петра "Симоном". Чому? Ймовірно, тому, що Симон іноді поводився як його старе "я", а не як скеля, якою Бог покликав його бути. Те ж саме стосується і Якова. Бог продовжував називати його "Яковом", аби нагадати йому про його минуле і нагадати, що він повинен покладатися на Божу силу.</w:t>
       </w:r>
     </w:p>
     <w:p>
@@ -686,6 +425,7 @@
         <w:rPr>
           <w:rFonts w:cs="Calibri"/>
           <w:color w:val="000000"/>
+          <w:lang w:val="uk-UA"/>
         </w:rPr>
       </w:pPr>
     </w:p>
@@ -694,6 +434,32 @@
         <w:rPr>
           <w:rFonts w:cs="Calibri"/>
           <w:color w:val="000000"/>
+          <w:lang w:val="uk-UA"/>
+        </w:rPr>
+      </w:pPr>
+      <w:r>
+        <w:rPr>
+          <w:rFonts w:cs="Calibri"/>
+          <w:color w:val="000000"/>
+        </w:rPr>
+        <w:lastRenderedPageBreak/>
+        <w:t>Чому Бог обирав нові імена для деяких людей? Біблія не дає нам Його причин, але, можливо, це було зроблено для того, аби дати їм зрозуміти, що вони призначені для нової місії в житті. Нове ім'я було способом розкрити Божий задум, а також запевнити їх, що Божий план буде виконаний в них.</w:t>
+      </w:r>
+    </w:p>
+    <w:p>
+      <w:pPr>
+        <w:rPr>
+          <w:rFonts w:cs="Calibri"/>
+          <w:color w:val="000000"/>
+          <w:lang w:val="uk-UA"/>
+        </w:rPr>
+      </w:pPr>
+    </w:p>
+    <w:p>
+      <w:pPr>
+        <w:rPr>
+          <w:rFonts w:cs="Calibri"/>
+          <w:color w:val="000000"/>
         </w:rPr>
       </w:pPr>
       <w:r>
@@ -722,7 +488,22 @@
           <w:rFonts w:cs="Calibri"/>
           <w:color w:val="000000"/>
         </w:rPr>
-        <w:t>"&gt;English&lt;/a&gt;&lt;br&gt;&lt;br&gt;</w:t>
+        <w:t>"&gt;</w:t>
+      </w:r>
+      <w:r>
+        <w:rPr>
+          <w:rFonts w:cs="Calibri"/>
+          <w:color w:val="000000"/>
+          <w:lang w:val="uk-UA"/>
+        </w:rPr>
+        <w:t>Англійською</w:t>
+      </w:r>
+      <w:r>
+        <w:rPr>
+          <w:rFonts w:cs="Calibri"/>
+          <w:color w:val="000000"/>
+        </w:rPr>
+        <w:t>&lt;/a&gt;&lt;br&gt;&lt;br&gt;</w:t>
       </w:r>
     </w:p>
     <w:sectPr>
@@ -736,7 +517,7 @@
 </file>
 
 <file path=word/numbering.xml><?xml version="1.0" encoding="utf-8"?>
-<w:numbering xmlns:wpc="http://schemas.microsoft.com/office/word/2010/wordprocessingCanvas" xmlns:cx="http://schemas.microsoft.com/office/drawing/2014/chartex" xmlns:cx1="http://schemas.microsoft.com/office/drawing/2015/9/8/chartex" xmlns:cx2="http://schemas.microsoft.com/office/drawing/2015/10/21/chartex" xmlns:cx3="http://schemas.microsoft.com/office/drawing/2016/5/9/chartex" xmlns:cx4="http://schemas.microsoft.com/office/drawing/2016/5/10/chartex" xmlns:cx5="http://schemas.microsoft.com/office/drawing/2016/5/11/chartex" xmlns:cx6="http://schemas.microsoft.com/office/drawing/2016/5/12/chartex" xmlns:cx7="http://schemas.microsoft.com/office/drawing/2016/5/13/chartex" xmlns:cx8="http://schemas.microsoft.com/office/drawing/2016/5/14/chartex" xmlns:mc="http://schemas.openxmlformats.org/markup-compatibility/2006" xmlns:aink="http://schemas.microsoft.com/office/drawing/2016/ink" xmlns:am3d="http://schemas.microsoft.com/office/drawing/2017/model3d" xmlns:o="urn:schemas-microsoft-com:office:office" xmlns:r="http://schemas.openxmlformats.org/officeDocument/2006/relationships" xmlns:m="http://schemas.openxmlformats.org/officeDocument/2006/math" xmlns:v="urn:schemas-microsoft-com:vml" xmlns:wp14="http://schemas.microsoft.com/office/word/2010/wordprocessingDrawing" xmlns:wp="http://schemas.openxmlformats.org/drawingml/2006/wordprocessingDrawing" xmlns:w10="urn:schemas-microsoft-com:office:word" xmlns:w="http://schemas.openxmlformats.org/wordprocessingml/2006/main" xmlns:w14="http://schemas.microsoft.com/office/word/2010/wordml" xmlns:w15="http://schemas.microsoft.com/office/word/2012/wordml" xmlns:w16cid="http://schemas.microsoft.com/office/word/2016/wordml/cid" xmlns:w16se="http://schemas.microsoft.com/office/word/2015/wordml/symex" xmlns:wpg="http://schemas.microsoft.com/office/word/2010/wordprocessingGroup" xmlns:wpi="http://schemas.microsoft.com/office/word/2010/wordprocessingInk" xmlns:wne="http://schemas.microsoft.com/office/word/2006/wordml" xmlns:wps="http://schemas.microsoft.com/office/word/2010/wordprocessingShape" mc:Ignorable="w14 w15 w16se w16cid wp14">
+<w:numbering xmlns:wpc="http://schemas.microsoft.com/office/word/2010/wordprocessingCanvas" xmlns:cx="http://schemas.microsoft.com/office/drawing/2014/chartex" xmlns:cx1="http://schemas.microsoft.com/office/drawing/2015/9/8/chartex" xmlns:cx2="http://schemas.microsoft.com/office/drawing/2015/10/21/chartex" xmlns:cx3="http://schemas.microsoft.com/office/drawing/2016/5/9/chartex" xmlns:cx4="http://schemas.microsoft.com/office/drawing/2016/5/10/chartex" xmlns:cx5="http://schemas.microsoft.com/office/drawing/2016/5/11/chartex" xmlns:cx6="http://schemas.microsoft.com/office/drawing/2016/5/12/chartex" xmlns:cx7="http://schemas.microsoft.com/office/drawing/2016/5/13/chartex" xmlns:cx8="http://schemas.microsoft.com/office/drawing/2016/5/14/chartex" xmlns:mc="http://schemas.openxmlformats.org/markup-compatibility/2006" xmlns:aink="http://schemas.microsoft.com/office/drawing/2016/ink" xmlns:am3d="http://schemas.microsoft.com/office/drawing/2017/model3d" xmlns:o="urn:schemas-microsoft-com:office:office" xmlns:oel="http://schemas.microsoft.com/office/2019/extlst" xmlns:r="http://schemas.openxmlformats.org/officeDocument/2006/relationships" xmlns:m="http://schemas.openxmlformats.org/officeDocument/2006/math" xmlns:v="urn:schemas-microsoft-com:vml" xmlns:wp14="http://schemas.microsoft.com/office/word/2010/wordprocessingDrawing" xmlns:wp="http://schemas.openxmlformats.org/drawingml/2006/wordprocessingDrawing" xmlns:w10="urn:schemas-microsoft-com:office:word" xmlns:w="http://schemas.openxmlformats.org/wordprocessingml/2006/main" xmlns:w14="http://schemas.microsoft.com/office/word/2010/wordml" xmlns:w15="http://schemas.microsoft.com/office/word/2012/wordml" xmlns:w16cex="http://schemas.microsoft.com/office/word/2018/wordml/cex" xmlns:w16cid="http://schemas.microsoft.com/office/word/2016/wordml/cid" xmlns:w16="http://schemas.microsoft.com/office/word/2018/wordml" xmlns:w16du="http://schemas.microsoft.com/office/word/2023/wordml/word16du" xmlns:w16sdtdh="http://schemas.microsoft.com/office/word/2020/wordml/sdtdatahash" xmlns:w16se="http://schemas.microsoft.com/office/word/2015/wordml/symex" xmlns:wpg="http://schemas.microsoft.com/office/word/2010/wordprocessingGroup" xmlns:wpi="http://schemas.microsoft.com/office/word/2010/wordprocessingInk" xmlns:wne="http://schemas.microsoft.com/office/word/2006/wordml" xmlns:wps="http://schemas.microsoft.com/office/word/2010/wordprocessingShape" mc:Ignorable="w14 w15 w16se w16cid w16 w16cex w16sdtdh w16du wp14">
   <w:abstractNum w:abstractNumId="0" w15:restartNumberingAfterBreak="0">
     <w:nsid w:val="FFFFFF1D"/>
     <w:multiLevelType w:val="multilevel"/>
@@ -877,24 +658,24 @@
       </w:rPr>
     </w:lvl>
   </w:abstractNum>
-  <w:num w:numId="1">
+  <w:num w:numId="1" w16cid:durableId="732970947">
     <w:abstractNumId w:val="0"/>
   </w:num>
 </w:numbering>
 </file>
 
 <file path=word/styles.xml><?xml version="1.0" encoding="utf-8"?>
-<w:styles xmlns:mc="http://schemas.openxmlformats.org/markup-compatibility/2006" xmlns:r="http://schemas.openxmlformats.org/officeDocument/2006/relationships" xmlns:w="http://schemas.openxmlformats.org/wordprocessingml/2006/main" xmlns:w14="http://schemas.microsoft.com/office/word/2010/wordml" xmlns:w15="http://schemas.microsoft.com/office/word/2012/wordml" xmlns:w16cid="http://schemas.microsoft.com/office/word/2016/wordml/cid" xmlns:w16se="http://schemas.microsoft.com/office/word/2015/wordml/symex" mc:Ignorable="w14 w15 w16se w16cid">
+<w:styles xmlns:mc="http://schemas.openxmlformats.org/markup-compatibility/2006" xmlns:r="http://schemas.openxmlformats.org/officeDocument/2006/relationships" xmlns:w="http://schemas.openxmlformats.org/wordprocessingml/2006/main" xmlns:w14="http://schemas.microsoft.com/office/word/2010/wordml" xmlns:w15="http://schemas.microsoft.com/office/word/2012/wordml" xmlns:w16cex="http://schemas.microsoft.com/office/word/2018/wordml/cex" xmlns:w16cid="http://schemas.microsoft.com/office/word/2016/wordml/cid" xmlns:w16="http://schemas.microsoft.com/office/word/2018/wordml" xmlns:w16du="http://schemas.microsoft.com/office/word/2023/wordml/word16du" xmlns:w16sdtdh="http://schemas.microsoft.com/office/word/2020/wordml/sdtdatahash" xmlns:w16se="http://schemas.microsoft.com/office/word/2015/wordml/symex" mc:Ignorable="w14 w15 w16se w16cid w16 w16cex w16sdtdh w16du">
   <w:docDefaults>
     <w:rPrDefault>
       <w:rPr>
         <w:rFonts w:ascii="Calibri" w:eastAsia="Calibri" w:hAnsi="Calibri" w:cs="Times New Roman"/>
-        <w:lang w:val="en-US" w:eastAsia="en-US" w:bidi="ar-SA"/>
+        <w:lang w:val="uk-UA" w:eastAsia="uk-UA" w:bidi="ar-SA"/>
       </w:rPr>
     </w:rPrDefault>
     <w:pPrDefault/>
   </w:docDefaults>
-  <w:latentStyles w:defLockedState="0" w:defUIPriority="99" w:defSemiHidden="0" w:defUnhideWhenUsed="0" w:defQFormat="0" w:count="375">
+  <w:latentStyles w:defLockedState="0" w:defUIPriority="99" w:defSemiHidden="0" w:defUnhideWhenUsed="0" w:defQFormat="0" w:count="376">
     <w:lsdException w:name="Normal" w:uiPriority="0" w:qFormat="1"/>
     <w:lsdException w:name="heading 1" w:uiPriority="9" w:qFormat="1"/>
     <w:lsdException w:name="heading 2" w:semiHidden="1" w:uiPriority="9" w:unhideWhenUsed="1" w:qFormat="1"/>
@@ -1049,7 +830,7 @@
     <w:lsdException w:name="Table Web 2" w:semiHidden="1" w:unhideWhenUsed="1"/>
     <w:lsdException w:name="Table Web 3" w:semiHidden="1" w:unhideWhenUsed="1"/>
     <w:lsdException w:name="Balloon Text" w:semiHidden="1" w:unhideWhenUsed="1"/>
-    <w:lsdException w:name="Table Grid" w:semiHidden="1" w:uiPriority="59" w:unhideWhenUsed="1"/>
+    <w:lsdException w:name="Table Grid" w:uiPriority="59"/>
     <w:lsdException w:name="Table Theme" w:semiHidden="1" w:unhideWhenUsed="1"/>
     <w:lsdException w:name="Placeholder Text" w:semiHidden="1"/>
     <w:lsdException w:name="No Spacing" w:uiPriority="1" w:qFormat="1"/>
@@ -1270,8 +1051,9 @@
     <w:lsdException w:name="Smart Hyperlink" w:semiHidden="1" w:unhideWhenUsed="1"/>
     <w:lsdException w:name="Hashtag" w:semiHidden="1" w:unhideWhenUsed="1"/>
     <w:lsdException w:name="Unresolved Mention" w:semiHidden="1" w:unhideWhenUsed="1"/>
+    <w:lsdException w:name="Smart Link" w:semiHidden="1" w:unhideWhenUsed="1"/>
   </w:latentStyles>
-  <w:style w:type="paragraph" w:default="1" w:styleId="Normal">
+  <w:style w:type="paragraph" w:default="1" w:styleId="a">
     <w:name w:val="Normal"/>
     <w:qFormat/>
     <w:rsid w:val="0072302E"/>
@@ -1281,15 +1063,16 @@
     <w:rPr>
       <w:sz w:val="22"/>
       <w:szCs w:val="22"/>
+      <w:lang w:val="en-US" w:eastAsia="en-US"/>
     </w:rPr>
   </w:style>
-  <w:style w:type="character" w:default="1" w:styleId="DefaultParagraphFont">
+  <w:style w:type="character" w:default="1" w:styleId="a0">
     <w:name w:val="Default Paragraph Font"/>
     <w:uiPriority w:val="1"/>
     <w:semiHidden/>
     <w:unhideWhenUsed/>
   </w:style>
-  <w:style w:type="table" w:default="1" w:styleId="TableNormal">
+  <w:style w:type="table" w:default="1" w:styleId="a1">
     <w:name w:val="Normal Table"/>
     <w:uiPriority w:val="99"/>
     <w:semiHidden/>
@@ -1304,13 +1087,13 @@
       </w:tblCellMar>
     </w:tblPr>
   </w:style>
-  <w:style w:type="numbering" w:default="1" w:styleId="NoList">
+  <w:style w:type="numbering" w:default="1" w:styleId="a2">
     <w:name w:val="No List"/>
     <w:uiPriority w:val="99"/>
     <w:semiHidden/>
     <w:unhideWhenUsed/>
   </w:style>
-  <w:style w:type="character" w:styleId="Strong">
+  <w:style w:type="character" w:styleId="a3">
     <w:name w:val="Strong"/>
     <w:uiPriority w:val="22"/>
     <w:qFormat/>
@@ -1328,9 +1111,10 @@
     <w:rPr>
       <w:sz w:val="22"/>
       <w:szCs w:val="22"/>
+      <w:lang w:val="en-US" w:eastAsia="en-US"/>
     </w:rPr>
   </w:style>
-  <w:style w:type="character" w:styleId="Hyperlink">
+  <w:style w:type="character" w:styleId="a4">
     <w:name w:val="Hyperlink"/>
     <w:uiPriority w:val="99"/>
     <w:unhideWhenUsed/>
@@ -1349,15 +1133,15 @@
   </w:style>
   <w:style w:type="character" w:customStyle="1" w:styleId="apple-style-span">
     <w:name w:val="apple-style-span"/>
-    <w:basedOn w:val="DefaultParagraphFont"/>
+    <w:basedOn w:val="a0"/>
     <w:rsid w:val="00933597"/>
   </w:style>
   <w:style w:type="character" w:customStyle="1" w:styleId="apple-converted-space">
     <w:name w:val="apple-converted-space"/>
-    <w:basedOn w:val="DefaultParagraphFont"/>
+    <w:basedOn w:val="a0"/>
     <w:rsid w:val="00933597"/>
   </w:style>
-  <w:style w:type="character" w:styleId="CommentReference">
+  <w:style w:type="character" w:styleId="a5">
     <w:name w:val="annotation reference"/>
     <w:uiPriority w:val="99"/>
     <w:semiHidden/>
@@ -1368,10 +1152,10 @@
       <w:szCs w:val="16"/>
     </w:rPr>
   </w:style>
-  <w:style w:type="paragraph" w:styleId="CommentText">
+  <w:style w:type="paragraph" w:styleId="a6">
     <w:name w:val="annotation text"/>
-    <w:basedOn w:val="Normal"/>
-    <w:link w:val="CommentTextChar"/>
+    <w:basedOn w:val="a"/>
+    <w:link w:val="a7"/>
     <w:uiPriority w:val="99"/>
     <w:semiHidden/>
     <w:unhideWhenUsed/>
@@ -1381,19 +1165,19 @@
       <w:szCs w:val="20"/>
     </w:rPr>
   </w:style>
-  <w:style w:type="character" w:customStyle="1" w:styleId="CommentTextChar">
-    <w:name w:val="Comment Text Char"/>
-    <w:basedOn w:val="DefaultParagraphFont"/>
-    <w:link w:val="CommentText"/>
+  <w:style w:type="character" w:customStyle="1" w:styleId="a7">
+    <w:name w:val="Текст примітки Знак"/>
+    <w:basedOn w:val="a0"/>
+    <w:link w:val="a6"/>
     <w:uiPriority w:val="99"/>
     <w:semiHidden/>
     <w:rsid w:val="00A55D36"/>
   </w:style>
-  <w:style w:type="paragraph" w:styleId="CommentSubject">
+  <w:style w:type="paragraph" w:styleId="a8">
     <w:name w:val="annotation subject"/>
-    <w:basedOn w:val="CommentText"/>
-    <w:next w:val="CommentText"/>
-    <w:link w:val="CommentSubjectChar"/>
+    <w:basedOn w:val="a6"/>
+    <w:next w:val="a6"/>
+    <w:link w:val="a9"/>
     <w:uiPriority w:val="99"/>
     <w:semiHidden/>
     <w:unhideWhenUsed/>
@@ -1403,9 +1187,9 @@
       <w:bCs/>
     </w:rPr>
   </w:style>
-  <w:style w:type="character" w:customStyle="1" w:styleId="CommentSubjectChar">
-    <w:name w:val="Comment Subject Char"/>
-    <w:link w:val="CommentSubject"/>
+  <w:style w:type="character" w:customStyle="1" w:styleId="a9">
+    <w:name w:val="Тема примітки Знак"/>
+    <w:link w:val="a8"/>
     <w:uiPriority w:val="99"/>
     <w:semiHidden/>
     <w:rsid w:val="00A55D36"/>
@@ -1414,10 +1198,10 @@
       <w:bCs/>
     </w:rPr>
   </w:style>
-  <w:style w:type="paragraph" w:styleId="BalloonText">
+  <w:style w:type="paragraph" w:styleId="aa">
     <w:name w:val="Balloon Text"/>
-    <w:basedOn w:val="Normal"/>
-    <w:link w:val="BalloonTextChar"/>
+    <w:basedOn w:val="a"/>
+    <w:link w:val="ab"/>
     <w:uiPriority w:val="99"/>
     <w:semiHidden/>
     <w:unhideWhenUsed/>
@@ -1431,9 +1215,9 @@
       <w:szCs w:val="16"/>
     </w:rPr>
   </w:style>
-  <w:style w:type="character" w:customStyle="1" w:styleId="BalloonTextChar">
-    <w:name w:val="Balloon Text Char"/>
-    <w:link w:val="BalloonText"/>
+  <w:style w:type="character" w:customStyle="1" w:styleId="ab">
+    <w:name w:val="Текст у виносці Знак"/>
+    <w:link w:val="aa"/>
     <w:uiPriority w:val="99"/>
     <w:semiHidden/>
     <w:rsid w:val="00A55D36"/>
@@ -1443,7 +1227,7 @@
       <w:szCs w:val="16"/>
     </w:rPr>
   </w:style>
-  <w:style w:type="character" w:styleId="Emphasis">
+  <w:style w:type="character" w:styleId="ac">
     <w:name w:val="Emphasis"/>
     <w:uiPriority w:val="20"/>
     <w:qFormat/>
@@ -1462,6 +1246,17 @@
     <w:rPr>
       <w:color w:val="808080"/>
       <w:shd w:val="clear" w:color="auto" w:fill="E6E6E6"/>
+    </w:rPr>
+  </w:style>
+  <w:style w:type="character" w:styleId="ad">
+    <w:name w:val="Unresolved Mention"/>
+    <w:uiPriority w:val="99"/>
+    <w:semiHidden/>
+    <w:unhideWhenUsed/>
+    <w:rsid w:val="00172A60"/>
+    <w:rPr>
+      <w:color w:val="605E5C"/>
+      <w:shd w:val="clear" w:color="auto" w:fill="E1DFDD"/>
     </w:rPr>
   </w:style>
 </w:styles>
